--- a/WorkCase5.docx
+++ b/WorkCase5.docx
@@ -1,6 +1,6 @@
 
 <file path=word/document.xml><?xml version="1.0" encoding="utf-8"?>
-<w:document xmlns:wpc="http://schemas.microsoft.com/office/word/2010/wordprocessingCanvas" xmlns:cx="http://schemas.microsoft.com/office/drawing/2014/chartex" xmlns:cx1="http://schemas.microsoft.com/office/drawing/2015/9/8/chartex" xmlns:cx2="http://schemas.microsoft.com/office/drawing/2015/10/21/chartex" xmlns:cx3="http://schemas.microsoft.com/office/drawing/2016/5/9/chartex" xmlns:cx4="http://schemas.microsoft.com/office/drawing/2016/5/10/chartex" xmlns:cx5="http://schemas.microsoft.com/office/drawing/2016/5/11/chartex" xmlns:cx6="http://schemas.microsoft.com/office/drawing/2016/5/12/chartex" xmlns:cx7="http://schemas.microsoft.com/office/drawing/2016/5/13/chartex" xmlns:cx8="http://schemas.microsoft.com/office/drawing/2016/5/14/chartex" xmlns:mc="http://schemas.openxmlformats.org/markup-compatibility/2006" xmlns:aink="http://schemas.microsoft.com/office/drawing/2016/ink" xmlns:am3d="http://schemas.microsoft.com/office/drawing/2017/model3d" xmlns:o="urn:schemas-microsoft-com:office:office" xmlns:r="http://schemas.openxmlformats.org/officeDocument/2006/relationships" xmlns:m="http://schemas.openxmlformats.org/officeDocument/2006/math" xmlns:v="urn:schemas-microsoft-com:vml" xmlns:wp14="http://schemas.microsoft.com/office/word/2010/wordprocessingDrawing" xmlns:wp="http://schemas.openxmlformats.org/drawingml/2006/wordprocessingDrawing" xmlns:w10="urn:schemas-microsoft-com:office:word" xmlns:w="http://schemas.openxmlformats.org/wordprocessingml/2006/main" xmlns:w14="http://schemas.microsoft.com/office/word/2010/wordml" xmlns:w15="http://schemas.microsoft.com/office/word/2012/wordml" xmlns:w16cex="http://schemas.microsoft.com/office/word/2018/wordml/cex" xmlns:w16cid="http://schemas.microsoft.com/office/word/2016/wordml/cid" xmlns:w16="http://schemas.microsoft.com/office/word/2018/wordml" xmlns:w16se="http://schemas.microsoft.com/office/word/2015/wordml/symex" xmlns:wpg="http://schemas.microsoft.com/office/word/2010/wordprocessingGroup" xmlns:wpi="http://schemas.microsoft.com/office/word/2010/wordprocessingInk" xmlns:wne="http://schemas.microsoft.com/office/word/2006/wordml" xmlns:wps="http://schemas.microsoft.com/office/word/2010/wordprocessingShape" mc:Ignorable="w14 w15 w16se w16cid w16 w16cex wp14">
+<w:document xmlns:wpc="http://schemas.microsoft.com/office/word/2010/wordprocessingCanvas" xmlns:cx="http://schemas.microsoft.com/office/drawing/2014/chartex" xmlns:cx1="http://schemas.microsoft.com/office/drawing/2015/9/8/chartex" xmlns:cx2="http://schemas.microsoft.com/office/drawing/2015/10/21/chartex" xmlns:cx3="http://schemas.microsoft.com/office/drawing/2016/5/9/chartex" xmlns:cx4="http://schemas.microsoft.com/office/drawing/2016/5/10/chartex" xmlns:cx5="http://schemas.microsoft.com/office/drawing/2016/5/11/chartex" xmlns:cx6="http://schemas.microsoft.com/office/drawing/2016/5/12/chartex" xmlns:cx7="http://schemas.microsoft.com/office/drawing/2016/5/13/chartex" xmlns:cx8="http://schemas.microsoft.com/office/drawing/2016/5/14/chartex" xmlns:mc="http://schemas.openxmlformats.org/markup-compatibility/2006" xmlns:aink="http://schemas.microsoft.com/office/drawing/2016/ink" xmlns:am3d="http://schemas.microsoft.com/office/drawing/2017/model3d" xmlns:o="urn:schemas-microsoft-com:office:office" xmlns:r="http://schemas.openxmlformats.org/officeDocument/2006/relationships" xmlns:m="http://schemas.openxmlformats.org/officeDocument/2006/math" xmlns:v="urn:schemas-microsoft-com:vml" xmlns:wp14="http://schemas.microsoft.com/office/word/2010/wordprocessingDrawing" xmlns:wp="http://schemas.openxmlformats.org/drawingml/2006/wordprocessingDrawing" xmlns:w10="urn:schemas-microsoft-com:office:word" xmlns:w="http://schemas.openxmlformats.org/wordprocessingml/2006/main" xmlns:w14="http://schemas.microsoft.com/office/word/2010/wordml" xmlns:w15="http://schemas.microsoft.com/office/word/2012/wordml" xmlns:w16cex="http://schemas.microsoft.com/office/word/2018/wordml/cex" xmlns:w16cid="http://schemas.microsoft.com/office/word/2016/wordml/cid" xmlns:w16="http://schemas.microsoft.com/office/word/2018/wordml" xmlns:w16sdtdh="http://schemas.microsoft.com/office/word/2020/wordml/sdtdatahash" xmlns:w16se="http://schemas.microsoft.com/office/word/2015/wordml/symex" xmlns:wpg="http://schemas.microsoft.com/office/word/2010/wordprocessingGroup" xmlns:wpi="http://schemas.microsoft.com/office/word/2010/wordprocessingInk" xmlns:wne="http://schemas.microsoft.com/office/word/2006/wordml" xmlns:wps="http://schemas.microsoft.com/office/word/2010/wordprocessingShape" mc:Ignorable="w14 w15 w16se w16cid w16 w16cex w16sdtdh wp14">
   <w:body>
     <w:p>
       <w:pPr>
@@ -71,13 +71,23 @@
         </w:rPr>
         <w:t xml:space="preserve">Made by </w:t>
       </w:r>
+      <w:proofErr w:type="spellStart"/>
       <w:r>
         <w:rPr>
           <w:rFonts w:ascii="Times New Roman" w:hAnsi="Times New Roman" w:cs="Times New Roman"/>
           <w:color w:val="ED7D31" w:themeColor="accent2"/>
           <w:sz w:val="32"/>
         </w:rPr>
-        <w:t xml:space="preserve">Bumazhny </w:t>
+        <w:t>Bumazhny</w:t>
+      </w:r>
+      <w:proofErr w:type="spellEnd"/>
+      <w:r>
+        <w:rPr>
+          <w:rFonts w:ascii="Times New Roman" w:hAnsi="Times New Roman" w:cs="Times New Roman"/>
+          <w:color w:val="ED7D31" w:themeColor="accent2"/>
+          <w:sz w:val="32"/>
+        </w:rPr>
+        <w:t xml:space="preserve"> </w:t>
       </w:r>
       <w:proofErr w:type="spellStart"/>
       <w:r>
@@ -103,7 +113,7 @@
     </w:p>
     <w:p>
       <w:pPr>
-        <w:pStyle w:val="a3"/>
+        <w:pStyle w:val="ListParagraph"/>
         <w:numPr>
           <w:ilvl w:val="0"/>
           <w:numId w:val="16"/>
@@ -151,7 +161,7 @@
     </w:p>
     <w:p>
       <w:pPr>
-        <w:pStyle w:val="a3"/>
+        <w:pStyle w:val="ListParagraph"/>
         <w:numPr>
           <w:ilvl w:val="0"/>
           <w:numId w:val="16"/>
@@ -177,7 +187,7 @@
     </w:p>
     <w:p>
       <w:pPr>
-        <w:pStyle w:val="a3"/>
+        <w:pStyle w:val="ListParagraph"/>
         <w:numPr>
           <w:ilvl w:val="0"/>
           <w:numId w:val="16"/>
@@ -203,7 +213,7 @@
     </w:p>
     <w:p>
       <w:pPr>
-        <w:pStyle w:val="a3"/>
+        <w:pStyle w:val="ListParagraph"/>
         <w:ind w:left="1080"/>
         <w:rPr>
           <w:rFonts w:ascii="Times New Roman" w:hAnsi="Times New Roman" w:cs="Times New Roman"/>
@@ -217,6 +227,96 @@
     <w:p>
       <w:pPr>
         <w:ind w:left="360"/>
+        <w:rPr>
+          <w:rFonts w:ascii="Times New Roman" w:hAnsi="Times New Roman" w:cs="Times New Roman"/>
+          <w:color w:val="000000" w:themeColor="text1"/>
+          <w:spacing w:val="3"/>
+          <w:sz w:val="28"/>
+          <w:szCs w:val="21"/>
+        </w:rPr>
+      </w:pPr>
+    </w:p>
+    <w:p>
+      <w:pPr>
+        <w:rPr>
+          <w:rFonts w:ascii="Times New Roman" w:hAnsi="Times New Roman" w:cs="Times New Roman"/>
+          <w:sz w:val="32"/>
+          <w:lang w:val="uk-UA"/>
+        </w:rPr>
+      </w:pPr>
+    </w:p>
+    <w:p>
+      <w:pPr>
+        <w:rPr>
+          <w:rFonts w:ascii="Times New Roman" w:hAnsi="Times New Roman" w:cs="Times New Roman"/>
+          <w:color w:val="ED7D31" w:themeColor="accent2"/>
+          <w:sz w:val="32"/>
+        </w:rPr>
+      </w:pPr>
+      <w:r>
+        <w:rPr>
+          <w:rFonts w:ascii="Times New Roman" w:hAnsi="Times New Roman" w:cs="Times New Roman"/>
+          <w:sz w:val="32"/>
+          <w:lang w:val="uk-UA"/>
+        </w:rPr>
+        <w:lastRenderedPageBreak/>
+        <w:t>2.</w:t>
+      </w:r>
+      <w:r>
+        <w:rPr>
+          <w:rFonts w:ascii="Times New Roman" w:hAnsi="Times New Roman" w:cs="Times New Roman"/>
+          <w:sz w:val="32"/>
+        </w:rPr>
+        <w:t xml:space="preserve">Made by </w:t>
+      </w:r>
+      <w:proofErr w:type="spellStart"/>
+      <w:r>
+        <w:rPr>
+          <w:rFonts w:ascii="Times New Roman" w:hAnsi="Times New Roman" w:cs="Times New Roman"/>
+          <w:color w:val="ED7D31" w:themeColor="accent2"/>
+          <w:sz w:val="32"/>
+        </w:rPr>
+        <w:t>Melikhov</w:t>
+      </w:r>
+      <w:proofErr w:type="spellEnd"/>
+      <w:r>
+        <w:rPr>
+          <w:rFonts w:ascii="Times New Roman" w:hAnsi="Times New Roman" w:cs="Times New Roman"/>
+          <w:color w:val="ED7D31" w:themeColor="accent2"/>
+          <w:sz w:val="32"/>
+        </w:rPr>
+        <w:t xml:space="preserve"> </w:t>
+      </w:r>
+      <w:proofErr w:type="spellStart"/>
+      <w:r>
+        <w:rPr>
+          <w:rFonts w:ascii="Times New Roman" w:hAnsi="Times New Roman" w:cs="Times New Roman"/>
+          <w:color w:val="ED7D31" w:themeColor="accent2"/>
+          <w:sz w:val="32"/>
+        </w:rPr>
+        <w:t>Danylo</w:t>
+      </w:r>
+      <w:proofErr w:type="spellEnd"/>
+    </w:p>
+    <w:p>
+      <w:pPr>
+        <w:rPr>
+          <w:rFonts w:ascii="Times New Roman" w:hAnsi="Times New Roman" w:cs="Times New Roman"/>
+          <w:color w:val="000000" w:themeColor="text1"/>
+          <w:sz w:val="32"/>
+        </w:rPr>
+      </w:pPr>
+      <w:r>
+        <w:rPr>
+          <w:rFonts w:ascii="Times New Roman" w:hAnsi="Times New Roman" w:cs="Times New Roman"/>
+          <w:color w:val="000000" w:themeColor="text1"/>
+          <w:sz w:val="32"/>
+        </w:rPr>
+        <w:t>To copy a file from a USB flash drive and print it on a Linux virtual machine without using the command line, first use the GUI to copy the file from the flash drive to your computer. Then, open the file in a document viewer or editor if you need to make changes, and click the print option to send the document to the virtual printer.</w:t>
+      </w:r>
+    </w:p>
+    <w:p>
+      <w:pPr>
         <w:rPr>
           <w:rFonts w:ascii="Times New Roman" w:hAnsi="Times New Roman" w:cs="Times New Roman"/>
           <w:color w:val="000000" w:themeColor="text1"/>
@@ -249,7 +349,7 @@
 </file>
 
 <file path=word/numbering.xml><?xml version="1.0" encoding="utf-8"?>
-<w:numbering xmlns:wpc="http://schemas.microsoft.com/office/word/2010/wordprocessingCanvas" xmlns:cx="http://schemas.microsoft.com/office/drawing/2014/chartex" xmlns:cx1="http://schemas.microsoft.com/office/drawing/2015/9/8/chartex" xmlns:cx2="http://schemas.microsoft.com/office/drawing/2015/10/21/chartex" xmlns:cx3="http://schemas.microsoft.com/office/drawing/2016/5/9/chartex" xmlns:cx4="http://schemas.microsoft.com/office/drawing/2016/5/10/chartex" xmlns:cx5="http://schemas.microsoft.com/office/drawing/2016/5/11/chartex" xmlns:cx6="http://schemas.microsoft.com/office/drawing/2016/5/12/chartex" xmlns:cx7="http://schemas.microsoft.com/office/drawing/2016/5/13/chartex" xmlns:cx8="http://schemas.microsoft.com/office/drawing/2016/5/14/chartex" xmlns:mc="http://schemas.openxmlformats.org/markup-compatibility/2006" xmlns:aink="http://schemas.microsoft.com/office/drawing/2016/ink" xmlns:am3d="http://schemas.microsoft.com/office/drawing/2017/model3d" xmlns:o="urn:schemas-microsoft-com:office:office" xmlns:r="http://schemas.openxmlformats.org/officeDocument/2006/relationships" xmlns:m="http://schemas.openxmlformats.org/officeDocument/2006/math" xmlns:v="urn:schemas-microsoft-com:vml" xmlns:wp14="http://schemas.microsoft.com/office/word/2010/wordprocessingDrawing" xmlns:wp="http://schemas.openxmlformats.org/drawingml/2006/wordprocessingDrawing" xmlns:w10="urn:schemas-microsoft-com:office:word" xmlns:w="http://schemas.openxmlformats.org/wordprocessingml/2006/main" xmlns:w14="http://schemas.microsoft.com/office/word/2010/wordml" xmlns:w15="http://schemas.microsoft.com/office/word/2012/wordml" xmlns:w16cex="http://schemas.microsoft.com/office/word/2018/wordml/cex" xmlns:w16cid="http://schemas.microsoft.com/office/word/2016/wordml/cid" xmlns:w16="http://schemas.microsoft.com/office/word/2018/wordml" xmlns:w16se="http://schemas.microsoft.com/office/word/2015/wordml/symex" xmlns:wpg="http://schemas.microsoft.com/office/word/2010/wordprocessingGroup" xmlns:wpi="http://schemas.microsoft.com/office/word/2010/wordprocessingInk" xmlns:wne="http://schemas.microsoft.com/office/word/2006/wordml" xmlns:wps="http://schemas.microsoft.com/office/word/2010/wordprocessingShape" mc:Ignorable="w14 w15 w16se w16cid w16 w16cex wp14">
+<w:numbering xmlns:wpc="http://schemas.microsoft.com/office/word/2010/wordprocessingCanvas" xmlns:cx="http://schemas.microsoft.com/office/drawing/2014/chartex" xmlns:cx1="http://schemas.microsoft.com/office/drawing/2015/9/8/chartex" xmlns:cx2="http://schemas.microsoft.com/office/drawing/2015/10/21/chartex" xmlns:cx3="http://schemas.microsoft.com/office/drawing/2016/5/9/chartex" xmlns:cx4="http://schemas.microsoft.com/office/drawing/2016/5/10/chartex" xmlns:cx5="http://schemas.microsoft.com/office/drawing/2016/5/11/chartex" xmlns:cx6="http://schemas.microsoft.com/office/drawing/2016/5/12/chartex" xmlns:cx7="http://schemas.microsoft.com/office/drawing/2016/5/13/chartex" xmlns:cx8="http://schemas.microsoft.com/office/drawing/2016/5/14/chartex" xmlns:mc="http://schemas.openxmlformats.org/markup-compatibility/2006" xmlns:aink="http://schemas.microsoft.com/office/drawing/2016/ink" xmlns:am3d="http://schemas.microsoft.com/office/drawing/2017/model3d" xmlns:o="urn:schemas-microsoft-com:office:office" xmlns:r="http://schemas.openxmlformats.org/officeDocument/2006/relationships" xmlns:m="http://schemas.openxmlformats.org/officeDocument/2006/math" xmlns:v="urn:schemas-microsoft-com:vml" xmlns:wp14="http://schemas.microsoft.com/office/word/2010/wordprocessingDrawing" xmlns:wp="http://schemas.openxmlformats.org/drawingml/2006/wordprocessingDrawing" xmlns:w10="urn:schemas-microsoft-com:office:word" xmlns:w="http://schemas.openxmlformats.org/wordprocessingml/2006/main" xmlns:w14="http://schemas.microsoft.com/office/word/2010/wordml" xmlns:w15="http://schemas.microsoft.com/office/word/2012/wordml" xmlns:w16cex="http://schemas.microsoft.com/office/word/2018/wordml/cex" xmlns:w16cid="http://schemas.microsoft.com/office/word/2016/wordml/cid" xmlns:w16="http://schemas.microsoft.com/office/word/2018/wordml" xmlns:w16sdtdh="http://schemas.microsoft.com/office/word/2020/wordml/sdtdatahash" xmlns:w16se="http://schemas.microsoft.com/office/word/2015/wordml/symex" xmlns:wpg="http://schemas.microsoft.com/office/word/2010/wordprocessingGroup" xmlns:wpi="http://schemas.microsoft.com/office/word/2010/wordprocessingInk" xmlns:wne="http://schemas.microsoft.com/office/word/2006/wordml" xmlns:wps="http://schemas.microsoft.com/office/word/2010/wordprocessingShape" mc:Ignorable="w14 w15 w16se w16cid w16 w16cex w16sdtdh wp14">
   <w:abstractNum w:abstractNumId="0" w15:restartNumberingAfterBreak="0">
     <w:nsid w:val="075460DF"/>
     <w:multiLevelType w:val="hybridMultilevel"/>
@@ -2087,7 +2187,7 @@
 </file>
 
 <file path=word/styles.xml><?xml version="1.0" encoding="utf-8"?>
-<w:styles xmlns:mc="http://schemas.openxmlformats.org/markup-compatibility/2006" xmlns:r="http://schemas.openxmlformats.org/officeDocument/2006/relationships" xmlns:w="http://schemas.openxmlformats.org/wordprocessingml/2006/main" xmlns:w14="http://schemas.microsoft.com/office/word/2010/wordml" xmlns:w15="http://schemas.microsoft.com/office/word/2012/wordml" xmlns:w16cex="http://schemas.microsoft.com/office/word/2018/wordml/cex" xmlns:w16cid="http://schemas.microsoft.com/office/word/2016/wordml/cid" xmlns:w16="http://schemas.microsoft.com/office/word/2018/wordml" xmlns:w16se="http://schemas.microsoft.com/office/word/2015/wordml/symex" mc:Ignorable="w14 w15 w16se w16cid w16 w16cex">
+<w:styles xmlns:mc="http://schemas.openxmlformats.org/markup-compatibility/2006" xmlns:r="http://schemas.openxmlformats.org/officeDocument/2006/relationships" xmlns:w="http://schemas.openxmlformats.org/wordprocessingml/2006/main" xmlns:w14="http://schemas.microsoft.com/office/word/2010/wordml" xmlns:w15="http://schemas.microsoft.com/office/word/2012/wordml" xmlns:w16cex="http://schemas.microsoft.com/office/word/2018/wordml/cex" xmlns:w16cid="http://schemas.microsoft.com/office/word/2016/wordml/cid" xmlns:w16="http://schemas.microsoft.com/office/word/2018/wordml" xmlns:w16sdtdh="http://schemas.microsoft.com/office/word/2020/wordml/sdtdatahash" xmlns:w16se="http://schemas.microsoft.com/office/word/2015/wordml/symex" mc:Ignorable="w14 w15 w16se w16cid w16 w16cex w16sdtdh">
   <w:docDefaults>
     <w:rPrDefault>
       <w:rPr>
@@ -2209,6 +2309,7 @@
     <w:lsdException w:name="HTML Sample" w:semiHidden="1" w:unhideWhenUsed="1"/>
     <w:lsdException w:name="HTML Typewriter" w:semiHidden="1" w:unhideWhenUsed="1"/>
     <w:lsdException w:name="HTML Variable" w:semiHidden="1" w:unhideWhenUsed="1"/>
+    <w:lsdException w:name="Normal Table" w:semiHidden="1" w:unhideWhenUsed="1"/>
     <w:lsdException w:name="annotation subject" w:semiHidden="1" w:unhideWhenUsed="1"/>
     <w:lsdException w:name="No List" w:semiHidden="1" w:unhideWhenUsed="1"/>
     <w:lsdException w:name="Outline List 1" w:semiHidden="1" w:unhideWhenUsed="1"/>
@@ -2251,8 +2352,11 @@
     <w:lsdException w:name="Table Contemporary" w:semiHidden="1" w:unhideWhenUsed="1"/>
     <w:lsdException w:name="Table Elegant" w:semiHidden="1" w:unhideWhenUsed="1"/>
     <w:lsdException w:name="Table Professional" w:semiHidden="1" w:unhideWhenUsed="1"/>
+    <w:lsdException w:name="Table Subtle 1" w:semiHidden="1" w:unhideWhenUsed="1"/>
     <w:lsdException w:name="Table Subtle 2" w:semiHidden="1" w:unhideWhenUsed="1"/>
     <w:lsdException w:name="Table Web 1" w:semiHidden="1" w:unhideWhenUsed="1"/>
+    <w:lsdException w:name="Table Web 2" w:semiHidden="1" w:unhideWhenUsed="1"/>
+    <w:lsdException w:name="Table Web 3" w:semiHidden="1" w:unhideWhenUsed="1"/>
     <w:lsdException w:name="Balloon Text" w:semiHidden="1" w:unhideWhenUsed="1"/>
     <w:lsdException w:name="Table Grid" w:uiPriority="39"/>
     <w:lsdException w:name="Table Theme" w:semiHidden="1" w:unhideWhenUsed="1"/>
@@ -2477,17 +2581,17 @@
     <w:lsdException w:name="Unresolved Mention" w:semiHidden="1" w:unhideWhenUsed="1"/>
     <w:lsdException w:name="Smart Link" w:semiHidden="1" w:unhideWhenUsed="1"/>
   </w:latentStyles>
-  <w:style w:type="paragraph" w:default="1" w:styleId="a">
+  <w:style w:type="paragraph" w:default="1" w:styleId="Normal">
     <w:name w:val="Normal"/>
     <w:qFormat/>
   </w:style>
-  <w:style w:type="character" w:default="1" w:styleId="a0">
+  <w:style w:type="character" w:default="1" w:styleId="DefaultParagraphFont">
     <w:name w:val="Default Paragraph Font"/>
     <w:uiPriority w:val="1"/>
     <w:semiHidden/>
     <w:unhideWhenUsed/>
   </w:style>
-  <w:style w:type="table" w:default="1" w:styleId="a1">
+  <w:style w:type="table" w:default="1" w:styleId="TableNormal">
     <w:name w:val="Normal Table"/>
     <w:uiPriority w:val="99"/>
     <w:semiHidden/>
@@ -2502,15 +2606,15 @@
       </w:tblCellMar>
     </w:tblPr>
   </w:style>
-  <w:style w:type="numbering" w:default="1" w:styleId="a2">
+  <w:style w:type="numbering" w:default="1" w:styleId="NoList">
     <w:name w:val="No List"/>
     <w:uiPriority w:val="99"/>
     <w:semiHidden/>
     <w:unhideWhenUsed/>
   </w:style>
-  <w:style w:type="paragraph" w:styleId="a3">
+  <w:style w:type="paragraph" w:styleId="ListParagraph">
     <w:name w:val="List Paragraph"/>
-    <w:basedOn w:val="a"/>
+    <w:basedOn w:val="Normal"/>
     <w:uiPriority w:val="34"/>
     <w:qFormat/>
     <w:rsid w:val="00C868C1"/>

--- a/WorkCase5.docx
+++ b/WorkCase5.docx
@@ -1,6 +1,6 @@
 
 <file path=word/document.xml><?xml version="1.0" encoding="utf-8"?>
-<w:document xmlns:wpc="http://schemas.microsoft.com/office/word/2010/wordprocessingCanvas" xmlns:cx="http://schemas.microsoft.com/office/drawing/2014/chartex" xmlns:cx1="http://schemas.microsoft.com/office/drawing/2015/9/8/chartex" xmlns:cx2="http://schemas.microsoft.com/office/drawing/2015/10/21/chartex" xmlns:cx3="http://schemas.microsoft.com/office/drawing/2016/5/9/chartex" xmlns:cx4="http://schemas.microsoft.com/office/drawing/2016/5/10/chartex" xmlns:cx5="http://schemas.microsoft.com/office/drawing/2016/5/11/chartex" xmlns:cx6="http://schemas.microsoft.com/office/drawing/2016/5/12/chartex" xmlns:cx7="http://schemas.microsoft.com/office/drawing/2016/5/13/chartex" xmlns:cx8="http://schemas.microsoft.com/office/drawing/2016/5/14/chartex" xmlns:mc="http://schemas.openxmlformats.org/markup-compatibility/2006" xmlns:aink="http://schemas.microsoft.com/office/drawing/2016/ink" xmlns:am3d="http://schemas.microsoft.com/office/drawing/2017/model3d" xmlns:o="urn:schemas-microsoft-com:office:office" xmlns:r="http://schemas.openxmlformats.org/officeDocument/2006/relationships" xmlns:m="http://schemas.openxmlformats.org/officeDocument/2006/math" xmlns:v="urn:schemas-microsoft-com:vml" xmlns:wp14="http://schemas.microsoft.com/office/word/2010/wordprocessingDrawing" xmlns:wp="http://schemas.openxmlformats.org/drawingml/2006/wordprocessingDrawing" xmlns:w10="urn:schemas-microsoft-com:office:word" xmlns:w="http://schemas.openxmlformats.org/wordprocessingml/2006/main" xmlns:w14="http://schemas.microsoft.com/office/word/2010/wordml" xmlns:w15="http://schemas.microsoft.com/office/word/2012/wordml" xmlns:w16cex="http://schemas.microsoft.com/office/word/2018/wordml/cex" xmlns:w16cid="http://schemas.microsoft.com/office/word/2016/wordml/cid" xmlns:w16="http://schemas.microsoft.com/office/word/2018/wordml" xmlns:w16sdtdh="http://schemas.microsoft.com/office/word/2020/wordml/sdtdatahash" xmlns:w16se="http://schemas.microsoft.com/office/word/2015/wordml/symex" xmlns:wpg="http://schemas.microsoft.com/office/word/2010/wordprocessingGroup" xmlns:wpi="http://schemas.microsoft.com/office/word/2010/wordprocessingInk" xmlns:wne="http://schemas.microsoft.com/office/word/2006/wordml" xmlns:wps="http://schemas.microsoft.com/office/word/2010/wordprocessingShape" mc:Ignorable="w14 w15 w16se w16cid w16 w16cex w16sdtdh wp14">
+<w:document xmlns:wpc="http://schemas.microsoft.com/office/word/2010/wordprocessingCanvas" xmlns:cx="http://schemas.microsoft.com/office/drawing/2014/chartex" xmlns:mc="http://schemas.openxmlformats.org/markup-compatibility/2006" xmlns:o="urn:schemas-microsoft-com:office:office" xmlns:r="http://schemas.openxmlformats.org/officeDocument/2006/relationships" xmlns:m="http://schemas.openxmlformats.org/officeDocument/2006/math" xmlns:v="urn:schemas-microsoft-com:vml" xmlns:wp14="http://schemas.microsoft.com/office/word/2010/wordprocessingDrawing" xmlns:wp="http://schemas.openxmlformats.org/drawingml/2006/wordprocessingDrawing" xmlns:w10="urn:schemas-microsoft-com:office:word" xmlns:w="http://schemas.openxmlformats.org/wordprocessingml/2006/main" xmlns:w14="http://schemas.microsoft.com/office/word/2010/wordml" xmlns:w15="http://schemas.microsoft.com/office/word/2012/wordml" xmlns:w16se="http://schemas.microsoft.com/office/word/2015/wordml/symex" xmlns:wpg="http://schemas.microsoft.com/office/word/2010/wordprocessingGroup" xmlns:wpi="http://schemas.microsoft.com/office/word/2010/wordprocessingInk" xmlns:wne="http://schemas.microsoft.com/office/word/2006/wordml" xmlns:wps="http://schemas.microsoft.com/office/word/2010/wordprocessingShape" mc:Ignorable="w14 w15 w16se wp14">
   <w:body>
     <w:p>
       <w:pPr>
@@ -11,6 +11,8 @@
           <w:lang w:val="uk-UA"/>
         </w:rPr>
       </w:pPr>
+      <w:bookmarkStart w:id="0" w:name="_GoBack"/>
+      <w:bookmarkEnd w:id="0"/>
       <w:r>
         <w:rPr>
           <w:rFonts w:ascii="Times New Roman" w:hAnsi="Times New Roman" w:cs="Times New Roman"/>
@@ -113,7 +115,7 @@
     </w:p>
     <w:p>
       <w:pPr>
-        <w:pStyle w:val="ListParagraph"/>
+        <w:pStyle w:val="a3"/>
         <w:numPr>
           <w:ilvl w:val="0"/>
           <w:numId w:val="16"/>
@@ -161,7 +163,7 @@
     </w:p>
     <w:p>
       <w:pPr>
-        <w:pStyle w:val="ListParagraph"/>
+        <w:pStyle w:val="a3"/>
         <w:numPr>
           <w:ilvl w:val="0"/>
           <w:numId w:val="16"/>
@@ -187,7 +189,7 @@
     </w:p>
     <w:p>
       <w:pPr>
-        <w:pStyle w:val="ListParagraph"/>
+        <w:pStyle w:val="a3"/>
         <w:numPr>
           <w:ilvl w:val="0"/>
           <w:numId w:val="16"/>
@@ -213,7 +215,7 @@
     </w:p>
     <w:p>
       <w:pPr>
-        <w:pStyle w:val="ListParagraph"/>
+        <w:pStyle w:val="a3"/>
         <w:ind w:left="1080"/>
         <w:rPr>
           <w:rFonts w:ascii="Times New Roman" w:hAnsi="Times New Roman" w:cs="Times New Roman"/>
@@ -240,15 +242,6 @@
       <w:pPr>
         <w:rPr>
           <w:rFonts w:ascii="Times New Roman" w:hAnsi="Times New Roman" w:cs="Times New Roman"/>
-          <w:sz w:val="32"/>
-          <w:lang w:val="uk-UA"/>
-        </w:rPr>
-      </w:pPr>
-    </w:p>
-    <w:p>
-      <w:pPr>
-        <w:rPr>
-          <w:rFonts w:ascii="Times New Roman" w:hAnsi="Times New Roman" w:cs="Times New Roman"/>
           <w:color w:val="ED7D31" w:themeColor="accent2"/>
           <w:sz w:val="32"/>
         </w:rPr>
@@ -259,7 +252,6 @@
           <w:sz w:val="32"/>
           <w:lang w:val="uk-UA"/>
         </w:rPr>
-        <w:lastRenderedPageBreak/>
         <w:t>2.</w:t>
       </w:r>
       <w:r>
@@ -312,6 +304,7 @@
           <w:color w:val="000000" w:themeColor="text1"/>
           <w:sz w:val="32"/>
         </w:rPr>
+        <w:lastRenderedPageBreak/>
         <w:t>To copy a file from a USB flash drive and print it on a Linux virtual machine without using the command line, first use the GUI to copy the file from the flash drive to your computer. Then, open the file in a document viewer or editor if you need to make changes, and click the print option to send the document to the virtual printer.</w:t>
       </w:r>
     </w:p>
@@ -330,13 +323,1127 @@
       <w:pPr>
         <w:rPr>
           <w:rFonts w:ascii="Times New Roman" w:hAnsi="Times New Roman" w:cs="Times New Roman"/>
-          <w:color w:val="000000" w:themeColor="text1"/>
-          <w:spacing w:val="3"/>
-          <w:sz w:val="32"/>
-          <w:szCs w:val="32"/>
-          <w:lang w:val="uk-UA"/>
-        </w:rPr>
-      </w:pPr>
+          <w:color w:val="3C4043"/>
+          <w:spacing w:val="3"/>
+          <w:sz w:val="24"/>
+          <w:szCs w:val="21"/>
+        </w:rPr>
+      </w:pPr>
+      <w:r>
+        <w:rPr>
+          <w:rFonts w:ascii="Times New Roman" w:hAnsi="Times New Roman" w:cs="Times New Roman"/>
+          <w:color w:val="000000" w:themeColor="text1"/>
+          <w:spacing w:val="3"/>
+          <w:sz w:val="28"/>
+          <w:szCs w:val="21"/>
+        </w:rPr>
+        <w:t>3.</w:t>
+      </w:r>
+      <w:r>
+        <w:rPr>
+          <w:rFonts w:ascii="Times New Roman" w:hAnsi="Times New Roman" w:cs="Times New Roman"/>
+          <w:sz w:val="32"/>
+        </w:rPr>
+        <w:t xml:space="preserve"> </w:t>
+      </w:r>
+      <w:r>
+        <w:rPr>
+          <w:rFonts w:ascii="Times New Roman" w:hAnsi="Times New Roman" w:cs="Times New Roman"/>
+          <w:sz w:val="32"/>
+        </w:rPr>
+        <w:t xml:space="preserve">Made by </w:t>
+      </w:r>
+      <w:proofErr w:type="spellStart"/>
+      <w:r>
+        <w:rPr>
+          <w:rFonts w:ascii="Times New Roman" w:hAnsi="Times New Roman" w:cs="Times New Roman"/>
+          <w:color w:val="ED7D31" w:themeColor="accent2"/>
+          <w:sz w:val="32"/>
+        </w:rPr>
+        <w:t>Lytvyniuk</w:t>
+      </w:r>
+      <w:proofErr w:type="spellEnd"/>
+      <w:r>
+        <w:rPr>
+          <w:rFonts w:ascii="Times New Roman" w:hAnsi="Times New Roman" w:cs="Times New Roman"/>
+          <w:color w:val="ED7D31" w:themeColor="accent2"/>
+          <w:sz w:val="32"/>
+        </w:rPr>
+        <w:t xml:space="preserve"> </w:t>
+      </w:r>
+      <w:proofErr w:type="spellStart"/>
+      <w:r>
+        <w:rPr>
+          <w:rFonts w:ascii="Times New Roman" w:hAnsi="Times New Roman" w:cs="Times New Roman"/>
+          <w:color w:val="ED7D31" w:themeColor="accent2"/>
+          <w:sz w:val="32"/>
+        </w:rPr>
+        <w:t>Yevhen</w:t>
+      </w:r>
+      <w:proofErr w:type="spellEnd"/>
+    </w:p>
+    <w:p>
+      <w:pPr>
+        <w:rPr>
+          <w:rFonts w:ascii="Times New Roman" w:hAnsi="Times New Roman" w:cs="Times New Roman"/>
+          <w:color w:val="000000" w:themeColor="text1"/>
+          <w:spacing w:val="3"/>
+          <w:sz w:val="28"/>
+          <w:szCs w:val="21"/>
+        </w:rPr>
+      </w:pPr>
+    </w:p>
+    <w:p>
+      <w:pPr>
+        <w:rPr>
+          <w:rFonts w:ascii="Times New Roman" w:hAnsi="Times New Roman" w:cs="Times New Roman"/>
+          <w:color w:val="000000" w:themeColor="text1"/>
+          <w:spacing w:val="3"/>
+          <w:sz w:val="32"/>
+          <w:szCs w:val="32"/>
+        </w:rPr>
+      </w:pPr>
+      <w:r>
+        <w:rPr>
+          <w:rFonts w:ascii="Times New Roman" w:hAnsi="Times New Roman" w:cs="Times New Roman"/>
+          <w:color w:val="000000" w:themeColor="text1"/>
+          <w:spacing w:val="3"/>
+          <w:sz w:val="32"/>
+          <w:szCs w:val="32"/>
+        </w:rPr>
+        <w:t>To copy a file from a USB flash drive and print it on a virtual machine running Linux, follow these steps:</w:t>
+      </w:r>
+    </w:p>
+    <w:p>
+      <w:pPr>
+        <w:rPr>
+          <w:rFonts w:ascii="Times New Roman" w:hAnsi="Times New Roman" w:cs="Times New Roman"/>
+          <w:color w:val="000000" w:themeColor="text1"/>
+          <w:spacing w:val="3"/>
+          <w:sz w:val="32"/>
+          <w:szCs w:val="32"/>
+        </w:rPr>
+      </w:pPr>
+      <w:r>
+        <w:rPr>
+          <w:rFonts w:ascii="Times New Roman" w:hAnsi="Times New Roman" w:cs="Times New Roman"/>
+          <w:color w:val="000000" w:themeColor="text1"/>
+          <w:spacing w:val="3"/>
+          <w:sz w:val="32"/>
+          <w:szCs w:val="32"/>
+          <w:lang w:val="uk-UA"/>
+        </w:rPr>
+        <w:t>1.</w:t>
+      </w:r>
+      <w:r>
+        <w:rPr>
+          <w:rFonts w:ascii="Times New Roman" w:hAnsi="Times New Roman" w:cs="Times New Roman"/>
+          <w:color w:val="000000" w:themeColor="text1"/>
+          <w:spacing w:val="3"/>
+          <w:sz w:val="32"/>
+          <w:szCs w:val="32"/>
+        </w:rPr>
+        <w:t>Connect the USB flash drive to a computer running Linux.</w:t>
+      </w:r>
+    </w:p>
+    <w:p>
+      <w:pPr>
+        <w:rPr>
+          <w:rFonts w:ascii="Times New Roman" w:hAnsi="Times New Roman" w:cs="Times New Roman"/>
+          <w:color w:val="000000" w:themeColor="text1"/>
+          <w:spacing w:val="3"/>
+          <w:sz w:val="32"/>
+          <w:szCs w:val="32"/>
+        </w:rPr>
+      </w:pPr>
+      <w:r>
+        <w:rPr>
+          <w:rFonts w:ascii="Times New Roman" w:hAnsi="Times New Roman" w:cs="Times New Roman"/>
+          <w:color w:val="000000" w:themeColor="text1"/>
+          <w:spacing w:val="3"/>
+          <w:sz w:val="32"/>
+          <w:szCs w:val="32"/>
+          <w:lang w:val="uk-UA"/>
+        </w:rPr>
+        <w:t>2.</w:t>
+      </w:r>
+      <w:r>
+        <w:rPr>
+          <w:rFonts w:ascii="Times New Roman" w:hAnsi="Times New Roman" w:cs="Times New Roman"/>
+          <w:color w:val="000000" w:themeColor="text1"/>
+          <w:spacing w:val="3"/>
+          <w:sz w:val="32"/>
+          <w:szCs w:val="32"/>
+        </w:rPr>
+        <w:t xml:space="preserve">Open a terminal and use the </w:t>
+      </w:r>
+      <w:proofErr w:type="spellStart"/>
+      <w:r>
+        <w:rPr>
+          <w:rFonts w:ascii="Times New Roman" w:hAnsi="Times New Roman" w:cs="Times New Roman"/>
+          <w:color w:val="000000" w:themeColor="text1"/>
+          <w:spacing w:val="3"/>
+          <w:sz w:val="32"/>
+          <w:szCs w:val="32"/>
+        </w:rPr>
+        <w:t>lsblk</w:t>
+      </w:r>
+      <w:proofErr w:type="spellEnd"/>
+      <w:r>
+        <w:rPr>
+          <w:rFonts w:ascii="Times New Roman" w:hAnsi="Times New Roman" w:cs="Times New Roman"/>
+          <w:color w:val="000000" w:themeColor="text1"/>
+          <w:spacing w:val="3"/>
+          <w:sz w:val="32"/>
+          <w:szCs w:val="32"/>
+        </w:rPr>
+        <w:t xml:space="preserve"> command to locate the flash drive mount point (for example, /media/username/</w:t>
+      </w:r>
+      <w:proofErr w:type="spellStart"/>
+      <w:r>
+        <w:rPr>
+          <w:rFonts w:ascii="Times New Roman" w:hAnsi="Times New Roman" w:cs="Times New Roman"/>
+          <w:color w:val="000000" w:themeColor="text1"/>
+          <w:spacing w:val="3"/>
+          <w:sz w:val="32"/>
+          <w:szCs w:val="32"/>
+        </w:rPr>
+        <w:t>flashdrive</w:t>
+      </w:r>
+      <w:proofErr w:type="spellEnd"/>
+      <w:r>
+        <w:rPr>
+          <w:rFonts w:ascii="Times New Roman" w:hAnsi="Times New Roman" w:cs="Times New Roman"/>
+          <w:color w:val="000000" w:themeColor="text1"/>
+          <w:spacing w:val="3"/>
+          <w:sz w:val="32"/>
+          <w:szCs w:val="32"/>
+        </w:rPr>
+        <w:t>).</w:t>
+      </w:r>
+    </w:p>
+    <w:p>
+      <w:pPr>
+        <w:rPr>
+          <w:rFonts w:ascii="Times New Roman" w:hAnsi="Times New Roman" w:cs="Times New Roman"/>
+          <w:color w:val="000000" w:themeColor="text1"/>
+          <w:spacing w:val="3"/>
+          <w:sz w:val="32"/>
+          <w:szCs w:val="32"/>
+        </w:rPr>
+      </w:pPr>
+      <w:r>
+        <w:rPr>
+          <w:rFonts w:ascii="Times New Roman" w:hAnsi="Times New Roman" w:cs="Times New Roman"/>
+          <w:color w:val="000000" w:themeColor="text1"/>
+          <w:spacing w:val="3"/>
+          <w:sz w:val="32"/>
+          <w:szCs w:val="32"/>
+          <w:lang w:val="uk-UA"/>
+        </w:rPr>
+        <w:t>3.</w:t>
+      </w:r>
+      <w:r>
+        <w:rPr>
+          <w:rFonts w:ascii="Times New Roman" w:hAnsi="Times New Roman" w:cs="Times New Roman"/>
+          <w:color w:val="000000" w:themeColor="text1"/>
+          <w:spacing w:val="3"/>
+          <w:sz w:val="32"/>
+          <w:szCs w:val="32"/>
+        </w:rPr>
+        <w:t xml:space="preserve">Use the cp command to copy the desired file from the flash drive to your home directory or another location on your computer: </w:t>
+      </w:r>
+      <w:proofErr w:type="spellStart"/>
+      <w:r>
+        <w:rPr>
+          <w:rFonts w:ascii="Times New Roman" w:hAnsi="Times New Roman" w:cs="Times New Roman"/>
+          <w:color w:val="000000" w:themeColor="text1"/>
+          <w:spacing w:val="3"/>
+          <w:sz w:val="32"/>
+          <w:szCs w:val="32"/>
+        </w:rPr>
+        <w:t>cp</w:t>
+      </w:r>
+      <w:proofErr w:type="spellEnd"/>
+      <w:r>
+        <w:rPr>
+          <w:rFonts w:ascii="Times New Roman" w:hAnsi="Times New Roman" w:cs="Times New Roman"/>
+          <w:color w:val="000000" w:themeColor="text1"/>
+          <w:spacing w:val="3"/>
+          <w:sz w:val="32"/>
+          <w:szCs w:val="32"/>
+        </w:rPr>
+        <w:t xml:space="preserve"> /media/username/</w:t>
+      </w:r>
+      <w:proofErr w:type="spellStart"/>
+      <w:r>
+        <w:rPr>
+          <w:rFonts w:ascii="Times New Roman" w:hAnsi="Times New Roman" w:cs="Times New Roman"/>
+          <w:color w:val="000000" w:themeColor="text1"/>
+          <w:spacing w:val="3"/>
+          <w:sz w:val="32"/>
+          <w:szCs w:val="32"/>
+        </w:rPr>
+        <w:t>flashdrive</w:t>
+      </w:r>
+      <w:proofErr w:type="spellEnd"/>
+      <w:r>
+        <w:rPr>
+          <w:rFonts w:ascii="Times New Roman" w:hAnsi="Times New Roman" w:cs="Times New Roman"/>
+          <w:color w:val="000000" w:themeColor="text1"/>
+          <w:spacing w:val="3"/>
+          <w:sz w:val="32"/>
+          <w:szCs w:val="32"/>
+        </w:rPr>
+        <w:t>/filename /home/username/destination.</w:t>
+      </w:r>
+    </w:p>
+    <w:p>
+      <w:pPr>
+        <w:rPr>
+          <w:rFonts w:ascii="Times New Roman" w:hAnsi="Times New Roman" w:cs="Times New Roman"/>
+          <w:color w:val="000000" w:themeColor="text1"/>
+          <w:spacing w:val="3"/>
+          <w:sz w:val="32"/>
+          <w:szCs w:val="32"/>
+        </w:rPr>
+      </w:pPr>
+      <w:r>
+        <w:rPr>
+          <w:rFonts w:ascii="Times New Roman" w:hAnsi="Times New Roman" w:cs="Times New Roman"/>
+          <w:color w:val="000000" w:themeColor="text1"/>
+          <w:spacing w:val="3"/>
+          <w:sz w:val="32"/>
+          <w:szCs w:val="32"/>
+          <w:lang w:val="uk-UA"/>
+        </w:rPr>
+        <w:t>4.</w:t>
+      </w:r>
+      <w:r>
+        <w:rPr>
+          <w:rFonts w:ascii="Times New Roman" w:hAnsi="Times New Roman" w:cs="Times New Roman"/>
+          <w:color w:val="000000" w:themeColor="text1"/>
+          <w:spacing w:val="3"/>
+          <w:sz w:val="32"/>
+          <w:szCs w:val="32"/>
+        </w:rPr>
+        <w:t>Start your Linux virtual machine.</w:t>
+      </w:r>
+    </w:p>
+    <w:p>
+      <w:pPr>
+        <w:rPr>
+          <w:rFonts w:ascii="Times New Roman" w:hAnsi="Times New Roman" w:cs="Times New Roman"/>
+          <w:color w:val="000000" w:themeColor="text1"/>
+          <w:spacing w:val="3"/>
+          <w:sz w:val="32"/>
+          <w:szCs w:val="32"/>
+        </w:rPr>
+      </w:pPr>
+      <w:r>
+        <w:rPr>
+          <w:rFonts w:ascii="Times New Roman" w:hAnsi="Times New Roman" w:cs="Times New Roman"/>
+          <w:color w:val="000000" w:themeColor="text1"/>
+          <w:spacing w:val="3"/>
+          <w:sz w:val="32"/>
+          <w:szCs w:val="32"/>
+          <w:lang w:val="uk-UA"/>
+        </w:rPr>
+        <w:t>5.</w:t>
+      </w:r>
+      <w:r>
+        <w:rPr>
+          <w:rFonts w:ascii="Times New Roman" w:hAnsi="Times New Roman" w:cs="Times New Roman"/>
+          <w:color w:val="000000" w:themeColor="text1"/>
+          <w:spacing w:val="3"/>
+          <w:sz w:val="32"/>
+          <w:szCs w:val="32"/>
+        </w:rPr>
+        <w:t>Log in to the virtual machine and open a terminal.</w:t>
+      </w:r>
+    </w:p>
+    <w:p>
+      <w:pPr>
+        <w:rPr>
+          <w:rFonts w:ascii="Times New Roman" w:hAnsi="Times New Roman" w:cs="Times New Roman"/>
+          <w:color w:val="000000" w:themeColor="text1"/>
+          <w:spacing w:val="3"/>
+          <w:sz w:val="32"/>
+          <w:szCs w:val="32"/>
+        </w:rPr>
+      </w:pPr>
+      <w:r>
+        <w:rPr>
+          <w:rFonts w:ascii="Times New Roman" w:hAnsi="Times New Roman" w:cs="Times New Roman"/>
+          <w:color w:val="000000" w:themeColor="text1"/>
+          <w:spacing w:val="3"/>
+          <w:sz w:val="32"/>
+          <w:szCs w:val="32"/>
+          <w:lang w:val="uk-UA"/>
+        </w:rPr>
+        <w:t>6.</w:t>
+      </w:r>
+      <w:r>
+        <w:rPr>
+          <w:rFonts w:ascii="Times New Roman" w:hAnsi="Times New Roman" w:cs="Times New Roman"/>
+          <w:color w:val="000000" w:themeColor="text1"/>
+          <w:spacing w:val="3"/>
+          <w:sz w:val="32"/>
+          <w:szCs w:val="32"/>
+        </w:rPr>
+        <w:t xml:space="preserve">Using the </w:t>
+      </w:r>
+      <w:proofErr w:type="spellStart"/>
+      <w:r>
+        <w:rPr>
+          <w:rFonts w:ascii="Times New Roman" w:hAnsi="Times New Roman" w:cs="Times New Roman"/>
+          <w:color w:val="000000" w:themeColor="text1"/>
+          <w:spacing w:val="3"/>
+          <w:sz w:val="32"/>
+          <w:szCs w:val="32"/>
+        </w:rPr>
+        <w:t>scp</w:t>
+      </w:r>
+      <w:proofErr w:type="spellEnd"/>
+      <w:r>
+        <w:rPr>
+          <w:rFonts w:ascii="Times New Roman" w:hAnsi="Times New Roman" w:cs="Times New Roman"/>
+          <w:color w:val="000000" w:themeColor="text1"/>
+          <w:spacing w:val="3"/>
+          <w:sz w:val="32"/>
+          <w:szCs w:val="32"/>
+        </w:rPr>
+        <w:t xml:space="preserve"> or </w:t>
+      </w:r>
+      <w:proofErr w:type="spellStart"/>
+      <w:r>
+        <w:rPr>
+          <w:rFonts w:ascii="Times New Roman" w:hAnsi="Times New Roman" w:cs="Times New Roman"/>
+          <w:color w:val="000000" w:themeColor="text1"/>
+          <w:spacing w:val="3"/>
+          <w:sz w:val="32"/>
+          <w:szCs w:val="32"/>
+        </w:rPr>
+        <w:t>rsync</w:t>
+      </w:r>
+      <w:proofErr w:type="spellEnd"/>
+      <w:r>
+        <w:rPr>
+          <w:rFonts w:ascii="Times New Roman" w:hAnsi="Times New Roman" w:cs="Times New Roman"/>
+          <w:color w:val="000000" w:themeColor="text1"/>
+          <w:spacing w:val="3"/>
+          <w:sz w:val="32"/>
+          <w:szCs w:val="32"/>
+        </w:rPr>
+        <w:t xml:space="preserve"> command, copy the file from your main computer to the virtual machine: </w:t>
+      </w:r>
+      <w:proofErr w:type="spellStart"/>
+      <w:r>
+        <w:rPr>
+          <w:rFonts w:ascii="Times New Roman" w:hAnsi="Times New Roman" w:cs="Times New Roman"/>
+          <w:color w:val="000000" w:themeColor="text1"/>
+          <w:spacing w:val="3"/>
+          <w:sz w:val="32"/>
+          <w:szCs w:val="32"/>
+        </w:rPr>
+        <w:t>scp</w:t>
+      </w:r>
+      <w:proofErr w:type="spellEnd"/>
+      <w:r>
+        <w:rPr>
+          <w:rFonts w:ascii="Times New Roman" w:hAnsi="Times New Roman" w:cs="Times New Roman"/>
+          <w:color w:val="000000" w:themeColor="text1"/>
+          <w:spacing w:val="3"/>
+          <w:sz w:val="32"/>
+          <w:szCs w:val="32"/>
+        </w:rPr>
+        <w:t xml:space="preserve"> </w:t>
+      </w:r>
+      <w:proofErr w:type="spellStart"/>
+      <w:r>
+        <w:rPr>
+          <w:rFonts w:ascii="Times New Roman" w:hAnsi="Times New Roman" w:cs="Times New Roman"/>
+          <w:color w:val="000000" w:themeColor="text1"/>
+          <w:spacing w:val="3"/>
+          <w:sz w:val="32"/>
+          <w:szCs w:val="32"/>
+        </w:rPr>
+        <w:t>username@host</w:t>
+      </w:r>
+      <w:proofErr w:type="spellEnd"/>
+      <w:r>
+        <w:rPr>
+          <w:rFonts w:ascii="Times New Roman" w:hAnsi="Times New Roman" w:cs="Times New Roman"/>
+          <w:color w:val="000000" w:themeColor="text1"/>
+          <w:spacing w:val="3"/>
+          <w:sz w:val="32"/>
+          <w:szCs w:val="32"/>
+        </w:rPr>
+        <w:t>:/path/to/file/destination.</w:t>
+      </w:r>
+    </w:p>
+    <w:p>
+      <w:pPr>
+        <w:rPr>
+          <w:rFonts w:ascii="Times New Roman" w:hAnsi="Times New Roman" w:cs="Times New Roman"/>
+          <w:color w:val="000000" w:themeColor="text1"/>
+          <w:spacing w:val="3"/>
+          <w:sz w:val="32"/>
+          <w:szCs w:val="32"/>
+        </w:rPr>
+      </w:pPr>
+      <w:r>
+        <w:rPr>
+          <w:rFonts w:ascii="Times New Roman" w:hAnsi="Times New Roman" w:cs="Times New Roman"/>
+          <w:color w:val="000000" w:themeColor="text1"/>
+          <w:spacing w:val="3"/>
+          <w:sz w:val="32"/>
+          <w:szCs w:val="32"/>
+          <w:lang w:val="uk-UA"/>
+        </w:rPr>
+        <w:t>7.</w:t>
+      </w:r>
+      <w:r>
+        <w:rPr>
+          <w:rFonts w:ascii="Times New Roman" w:hAnsi="Times New Roman" w:cs="Times New Roman"/>
+          <w:color w:val="000000" w:themeColor="text1"/>
+          <w:spacing w:val="3"/>
+          <w:sz w:val="32"/>
+          <w:szCs w:val="32"/>
+        </w:rPr>
+        <w:t>Once the file is on the virtual machine, open it in a suitable viewer or print software.</w:t>
+      </w:r>
+    </w:p>
+    <w:p>
+      <w:pPr>
+        <w:rPr>
+          <w:rFonts w:ascii="Times New Roman" w:hAnsi="Times New Roman" w:cs="Times New Roman"/>
+          <w:color w:val="000000" w:themeColor="text1"/>
+          <w:spacing w:val="3"/>
+          <w:sz w:val="32"/>
+          <w:szCs w:val="32"/>
+        </w:rPr>
+      </w:pPr>
+      <w:r>
+        <w:rPr>
+          <w:rFonts w:ascii="Times New Roman" w:hAnsi="Times New Roman" w:cs="Times New Roman"/>
+          <w:color w:val="000000" w:themeColor="text1"/>
+          <w:spacing w:val="3"/>
+          <w:sz w:val="32"/>
+          <w:szCs w:val="32"/>
+          <w:lang w:val="uk-UA"/>
+        </w:rPr>
+        <w:t>8.</w:t>
+      </w:r>
+      <w:r>
+        <w:rPr>
+          <w:rFonts w:ascii="Times New Roman" w:hAnsi="Times New Roman" w:cs="Times New Roman"/>
+          <w:color w:val="000000" w:themeColor="text1"/>
+          <w:spacing w:val="3"/>
+          <w:sz w:val="32"/>
+          <w:szCs w:val="32"/>
+        </w:rPr>
+        <w:t xml:space="preserve">To print, use the built-in printing software in your virtual machine or configure a printer and use the </w:t>
+      </w:r>
+      <w:proofErr w:type="spellStart"/>
+      <w:r>
+        <w:rPr>
+          <w:rFonts w:ascii="Times New Roman" w:hAnsi="Times New Roman" w:cs="Times New Roman"/>
+          <w:color w:val="000000" w:themeColor="text1"/>
+          <w:spacing w:val="3"/>
+          <w:sz w:val="32"/>
+          <w:szCs w:val="32"/>
+        </w:rPr>
+        <w:t>lp</w:t>
+      </w:r>
+      <w:proofErr w:type="spellEnd"/>
+      <w:r>
+        <w:rPr>
+          <w:rFonts w:ascii="Times New Roman" w:hAnsi="Times New Roman" w:cs="Times New Roman"/>
+          <w:color w:val="000000" w:themeColor="text1"/>
+          <w:spacing w:val="3"/>
+          <w:sz w:val="32"/>
+          <w:szCs w:val="32"/>
+        </w:rPr>
+        <w:t xml:space="preserve"> command to print the file.</w:t>
+      </w:r>
+    </w:p>
+    <w:p>
+      <w:pPr>
+        <w:rPr>
+          <w:rFonts w:ascii="Times New Roman" w:hAnsi="Times New Roman" w:cs="Times New Roman"/>
+          <w:color w:val="000000" w:themeColor="text1"/>
+          <w:spacing w:val="3"/>
+          <w:sz w:val="28"/>
+          <w:szCs w:val="21"/>
+        </w:rPr>
+      </w:pPr>
+    </w:p>
+    <w:p>
+      <w:pPr>
+        <w:rPr>
+          <w:rFonts w:ascii="Times New Roman" w:hAnsi="Times New Roman" w:cs="Times New Roman"/>
+          <w:color w:val="000000" w:themeColor="text1"/>
+          <w:spacing w:val="3"/>
+          <w:sz w:val="28"/>
+          <w:szCs w:val="21"/>
+          <w:lang w:val="ru-RU"/>
+        </w:rPr>
+      </w:pPr>
+      <w:proofErr w:type="spellStart"/>
+      <w:r>
+        <w:rPr>
+          <w:rFonts w:ascii="Times New Roman" w:hAnsi="Times New Roman" w:cs="Times New Roman"/>
+          <w:color w:val="000000" w:themeColor="text1"/>
+          <w:spacing w:val="3"/>
+          <w:sz w:val="28"/>
+          <w:szCs w:val="21"/>
+          <w:lang w:val="ru-RU"/>
+        </w:rPr>
+        <w:t>Висновок</w:t>
+      </w:r>
+      <w:proofErr w:type="spellEnd"/>
+      <w:r>
+        <w:rPr>
+          <w:rFonts w:ascii="Times New Roman" w:hAnsi="Times New Roman" w:cs="Times New Roman"/>
+          <w:color w:val="000000" w:themeColor="text1"/>
+          <w:spacing w:val="3"/>
+          <w:sz w:val="28"/>
+          <w:szCs w:val="21"/>
+          <w:lang w:val="ru-RU"/>
+        </w:rPr>
+        <w:t>:</w:t>
+      </w:r>
+    </w:p>
+    <w:p>
+      <w:pPr>
+        <w:rPr>
+          <w:rFonts w:ascii="Times New Roman" w:hAnsi="Times New Roman" w:cs="Times New Roman"/>
+          <w:color w:val="000000" w:themeColor="text1"/>
+          <w:spacing w:val="3"/>
+          <w:sz w:val="32"/>
+          <w:szCs w:val="32"/>
+          <w:lang w:val="uk-UA"/>
+        </w:rPr>
+      </w:pPr>
+      <w:proofErr w:type="spellStart"/>
+      <w:r>
+        <w:rPr>
+          <w:rFonts w:ascii="Times New Roman" w:hAnsi="Times New Roman" w:cs="Times New Roman"/>
+          <w:color w:val="000000" w:themeColor="text1"/>
+          <w:spacing w:val="3"/>
+          <w:sz w:val="32"/>
+          <w:szCs w:val="32"/>
+          <w:lang w:val="uk-UA"/>
+        </w:rPr>
+        <w:lastRenderedPageBreak/>
+        <w:t>In</w:t>
+      </w:r>
+      <w:proofErr w:type="spellEnd"/>
+      <w:r>
+        <w:rPr>
+          <w:rFonts w:ascii="Times New Roman" w:hAnsi="Times New Roman" w:cs="Times New Roman"/>
+          <w:color w:val="000000" w:themeColor="text1"/>
+          <w:spacing w:val="3"/>
+          <w:sz w:val="32"/>
+          <w:szCs w:val="32"/>
+          <w:lang w:val="uk-UA"/>
+        </w:rPr>
+        <w:t xml:space="preserve"> </w:t>
+      </w:r>
+      <w:proofErr w:type="spellStart"/>
+      <w:r>
+        <w:rPr>
+          <w:rFonts w:ascii="Times New Roman" w:hAnsi="Times New Roman" w:cs="Times New Roman"/>
+          <w:color w:val="000000" w:themeColor="text1"/>
+          <w:spacing w:val="3"/>
+          <w:sz w:val="32"/>
+          <w:szCs w:val="32"/>
+          <w:lang w:val="uk-UA"/>
+        </w:rPr>
+        <w:t>this</w:t>
+      </w:r>
+      <w:proofErr w:type="spellEnd"/>
+      <w:r>
+        <w:rPr>
+          <w:rFonts w:ascii="Times New Roman" w:hAnsi="Times New Roman" w:cs="Times New Roman"/>
+          <w:color w:val="000000" w:themeColor="text1"/>
+          <w:spacing w:val="3"/>
+          <w:sz w:val="32"/>
+          <w:szCs w:val="32"/>
+          <w:lang w:val="uk-UA"/>
+        </w:rPr>
+        <w:t xml:space="preserve"> </w:t>
+      </w:r>
+      <w:proofErr w:type="spellStart"/>
+      <w:r>
+        <w:rPr>
+          <w:rFonts w:ascii="Times New Roman" w:hAnsi="Times New Roman" w:cs="Times New Roman"/>
+          <w:color w:val="000000" w:themeColor="text1"/>
+          <w:spacing w:val="3"/>
+          <w:sz w:val="32"/>
+          <w:szCs w:val="32"/>
+          <w:lang w:val="uk-UA"/>
+        </w:rPr>
+        <w:t>particular</w:t>
+      </w:r>
+      <w:proofErr w:type="spellEnd"/>
+      <w:r>
+        <w:rPr>
+          <w:rFonts w:ascii="Times New Roman" w:hAnsi="Times New Roman" w:cs="Times New Roman"/>
+          <w:color w:val="000000" w:themeColor="text1"/>
+          <w:spacing w:val="3"/>
+          <w:sz w:val="32"/>
+          <w:szCs w:val="32"/>
+          <w:lang w:val="uk-UA"/>
+        </w:rPr>
+        <w:t xml:space="preserve"> </w:t>
+      </w:r>
+      <w:proofErr w:type="spellStart"/>
+      <w:r>
+        <w:rPr>
+          <w:rFonts w:ascii="Times New Roman" w:hAnsi="Times New Roman" w:cs="Times New Roman"/>
+          <w:color w:val="000000" w:themeColor="text1"/>
+          <w:spacing w:val="3"/>
+          <w:sz w:val="32"/>
+          <w:szCs w:val="32"/>
+          <w:lang w:val="uk-UA"/>
+        </w:rPr>
+        <w:t>Workcase</w:t>
+      </w:r>
+      <w:proofErr w:type="spellEnd"/>
+      <w:r>
+        <w:rPr>
+          <w:rFonts w:ascii="Times New Roman" w:hAnsi="Times New Roman" w:cs="Times New Roman"/>
+          <w:color w:val="000000" w:themeColor="text1"/>
+          <w:spacing w:val="3"/>
+          <w:sz w:val="32"/>
+          <w:szCs w:val="32"/>
+          <w:lang w:val="uk-UA"/>
+        </w:rPr>
+        <w:t xml:space="preserve">, </w:t>
+      </w:r>
+      <w:proofErr w:type="spellStart"/>
+      <w:r>
+        <w:rPr>
+          <w:rFonts w:ascii="Times New Roman" w:hAnsi="Times New Roman" w:cs="Times New Roman"/>
+          <w:color w:val="000000" w:themeColor="text1"/>
+          <w:spacing w:val="3"/>
+          <w:sz w:val="32"/>
+          <w:szCs w:val="32"/>
+          <w:lang w:val="uk-UA"/>
+        </w:rPr>
+        <w:t>we</w:t>
+      </w:r>
+      <w:proofErr w:type="spellEnd"/>
+      <w:r>
+        <w:rPr>
+          <w:rFonts w:ascii="Times New Roman" w:hAnsi="Times New Roman" w:cs="Times New Roman"/>
+          <w:color w:val="000000" w:themeColor="text1"/>
+          <w:spacing w:val="3"/>
+          <w:sz w:val="32"/>
+          <w:szCs w:val="32"/>
+          <w:lang w:val="uk-UA"/>
+        </w:rPr>
+        <w:t xml:space="preserve"> </w:t>
+      </w:r>
+      <w:proofErr w:type="spellStart"/>
+      <w:r>
+        <w:rPr>
+          <w:rFonts w:ascii="Times New Roman" w:hAnsi="Times New Roman" w:cs="Times New Roman"/>
+          <w:color w:val="000000" w:themeColor="text1"/>
+          <w:spacing w:val="3"/>
+          <w:sz w:val="32"/>
+          <w:szCs w:val="32"/>
+          <w:lang w:val="uk-UA"/>
+        </w:rPr>
+        <w:t>understood</w:t>
+      </w:r>
+      <w:proofErr w:type="spellEnd"/>
+      <w:r>
+        <w:rPr>
+          <w:rFonts w:ascii="Times New Roman" w:hAnsi="Times New Roman" w:cs="Times New Roman"/>
+          <w:color w:val="000000" w:themeColor="text1"/>
+          <w:spacing w:val="3"/>
+          <w:sz w:val="32"/>
+          <w:szCs w:val="32"/>
+          <w:lang w:val="uk-UA"/>
+        </w:rPr>
+        <w:t xml:space="preserve"> </w:t>
+      </w:r>
+      <w:proofErr w:type="spellStart"/>
+      <w:r>
+        <w:rPr>
+          <w:rFonts w:ascii="Times New Roman" w:hAnsi="Times New Roman" w:cs="Times New Roman"/>
+          <w:color w:val="000000" w:themeColor="text1"/>
+          <w:spacing w:val="3"/>
+          <w:sz w:val="32"/>
+          <w:szCs w:val="32"/>
+          <w:lang w:val="uk-UA"/>
+        </w:rPr>
+        <w:t>how</w:t>
+      </w:r>
+      <w:proofErr w:type="spellEnd"/>
+      <w:r>
+        <w:rPr>
+          <w:rFonts w:ascii="Times New Roman" w:hAnsi="Times New Roman" w:cs="Times New Roman"/>
+          <w:color w:val="000000" w:themeColor="text1"/>
+          <w:spacing w:val="3"/>
+          <w:sz w:val="32"/>
+          <w:szCs w:val="32"/>
+          <w:lang w:val="uk-UA"/>
+        </w:rPr>
+        <w:t xml:space="preserve"> </w:t>
+      </w:r>
+      <w:proofErr w:type="spellStart"/>
+      <w:r>
+        <w:rPr>
+          <w:rFonts w:ascii="Times New Roman" w:hAnsi="Times New Roman" w:cs="Times New Roman"/>
+          <w:color w:val="000000" w:themeColor="text1"/>
+          <w:spacing w:val="3"/>
+          <w:sz w:val="32"/>
+          <w:szCs w:val="32"/>
+          <w:lang w:val="uk-UA"/>
+        </w:rPr>
+        <w:t>to</w:t>
+      </w:r>
+      <w:proofErr w:type="spellEnd"/>
+      <w:r>
+        <w:rPr>
+          <w:rFonts w:ascii="Times New Roman" w:hAnsi="Times New Roman" w:cs="Times New Roman"/>
+          <w:color w:val="000000" w:themeColor="text1"/>
+          <w:spacing w:val="3"/>
+          <w:sz w:val="32"/>
+          <w:szCs w:val="32"/>
+          <w:lang w:val="uk-UA"/>
+        </w:rPr>
+        <w:t xml:space="preserve"> </w:t>
+      </w:r>
+      <w:proofErr w:type="spellStart"/>
+      <w:r>
+        <w:rPr>
+          <w:rFonts w:ascii="Times New Roman" w:hAnsi="Times New Roman" w:cs="Times New Roman"/>
+          <w:color w:val="000000" w:themeColor="text1"/>
+          <w:spacing w:val="3"/>
+          <w:sz w:val="32"/>
+          <w:szCs w:val="32"/>
+          <w:lang w:val="uk-UA"/>
+        </w:rPr>
+        <w:t>drop</w:t>
+      </w:r>
+      <w:proofErr w:type="spellEnd"/>
+      <w:r>
+        <w:rPr>
+          <w:rFonts w:ascii="Times New Roman" w:hAnsi="Times New Roman" w:cs="Times New Roman"/>
+          <w:color w:val="000000" w:themeColor="text1"/>
+          <w:spacing w:val="3"/>
+          <w:sz w:val="32"/>
+          <w:szCs w:val="32"/>
+          <w:lang w:val="uk-UA"/>
+        </w:rPr>
+        <w:t xml:space="preserve"> a </w:t>
+      </w:r>
+      <w:proofErr w:type="spellStart"/>
+      <w:r>
+        <w:rPr>
+          <w:rFonts w:ascii="Times New Roman" w:hAnsi="Times New Roman" w:cs="Times New Roman"/>
+          <w:color w:val="000000" w:themeColor="text1"/>
+          <w:spacing w:val="3"/>
+          <w:sz w:val="32"/>
+          <w:szCs w:val="32"/>
+          <w:lang w:val="uk-UA"/>
+        </w:rPr>
+        <w:t>file</w:t>
+      </w:r>
+      <w:proofErr w:type="spellEnd"/>
+      <w:r>
+        <w:rPr>
+          <w:rFonts w:ascii="Times New Roman" w:hAnsi="Times New Roman" w:cs="Times New Roman"/>
+          <w:color w:val="000000" w:themeColor="text1"/>
+          <w:spacing w:val="3"/>
+          <w:sz w:val="32"/>
+          <w:szCs w:val="32"/>
+          <w:lang w:val="uk-UA"/>
+        </w:rPr>
+        <w:t xml:space="preserve"> </w:t>
+      </w:r>
+      <w:proofErr w:type="spellStart"/>
+      <w:r>
+        <w:rPr>
+          <w:rFonts w:ascii="Times New Roman" w:hAnsi="Times New Roman" w:cs="Times New Roman"/>
+          <w:color w:val="000000" w:themeColor="text1"/>
+          <w:spacing w:val="3"/>
+          <w:sz w:val="32"/>
+          <w:szCs w:val="32"/>
+          <w:lang w:val="uk-UA"/>
+        </w:rPr>
+        <w:t>into</w:t>
+      </w:r>
+      <w:proofErr w:type="spellEnd"/>
+      <w:r>
+        <w:rPr>
+          <w:rFonts w:ascii="Times New Roman" w:hAnsi="Times New Roman" w:cs="Times New Roman"/>
+          <w:color w:val="000000" w:themeColor="text1"/>
+          <w:spacing w:val="3"/>
+          <w:sz w:val="32"/>
+          <w:szCs w:val="32"/>
+          <w:lang w:val="uk-UA"/>
+        </w:rPr>
+        <w:t xml:space="preserve"> a </w:t>
+      </w:r>
+      <w:proofErr w:type="spellStart"/>
+      <w:r>
+        <w:rPr>
+          <w:rFonts w:ascii="Times New Roman" w:hAnsi="Times New Roman" w:cs="Times New Roman"/>
+          <w:color w:val="000000" w:themeColor="text1"/>
+          <w:spacing w:val="3"/>
+          <w:sz w:val="32"/>
+          <w:szCs w:val="32"/>
+          <w:lang w:val="uk-UA"/>
+        </w:rPr>
+        <w:t>virtual</w:t>
+      </w:r>
+      <w:proofErr w:type="spellEnd"/>
+      <w:r>
+        <w:rPr>
+          <w:rFonts w:ascii="Times New Roman" w:hAnsi="Times New Roman" w:cs="Times New Roman"/>
+          <w:color w:val="000000" w:themeColor="text1"/>
+          <w:spacing w:val="3"/>
+          <w:sz w:val="32"/>
+          <w:szCs w:val="32"/>
+          <w:lang w:val="uk-UA"/>
+        </w:rPr>
+        <w:t xml:space="preserve"> </w:t>
+      </w:r>
+      <w:proofErr w:type="spellStart"/>
+      <w:r>
+        <w:rPr>
+          <w:rFonts w:ascii="Times New Roman" w:hAnsi="Times New Roman" w:cs="Times New Roman"/>
+          <w:color w:val="000000" w:themeColor="text1"/>
+          <w:spacing w:val="3"/>
+          <w:sz w:val="32"/>
+          <w:szCs w:val="32"/>
+          <w:lang w:val="uk-UA"/>
+        </w:rPr>
+        <w:t>machine</w:t>
+      </w:r>
+      <w:proofErr w:type="spellEnd"/>
+      <w:r>
+        <w:rPr>
+          <w:rFonts w:ascii="Times New Roman" w:hAnsi="Times New Roman" w:cs="Times New Roman"/>
+          <w:color w:val="000000" w:themeColor="text1"/>
+          <w:spacing w:val="3"/>
+          <w:sz w:val="32"/>
+          <w:szCs w:val="32"/>
+          <w:lang w:val="uk-UA"/>
+        </w:rPr>
+        <w:t xml:space="preserve"> </w:t>
+      </w:r>
+      <w:proofErr w:type="spellStart"/>
+      <w:r>
+        <w:rPr>
+          <w:rFonts w:ascii="Times New Roman" w:hAnsi="Times New Roman" w:cs="Times New Roman"/>
+          <w:color w:val="000000" w:themeColor="text1"/>
+          <w:spacing w:val="3"/>
+          <w:sz w:val="32"/>
+          <w:szCs w:val="32"/>
+          <w:lang w:val="uk-UA"/>
+        </w:rPr>
+        <w:t>and</w:t>
+      </w:r>
+      <w:proofErr w:type="spellEnd"/>
+      <w:r>
+        <w:rPr>
+          <w:rFonts w:ascii="Times New Roman" w:hAnsi="Times New Roman" w:cs="Times New Roman"/>
+          <w:color w:val="000000" w:themeColor="text1"/>
+          <w:spacing w:val="3"/>
+          <w:sz w:val="32"/>
+          <w:szCs w:val="32"/>
+          <w:lang w:val="uk-UA"/>
+        </w:rPr>
+        <w:t xml:space="preserve"> </w:t>
+      </w:r>
+      <w:proofErr w:type="spellStart"/>
+      <w:r>
+        <w:rPr>
+          <w:rFonts w:ascii="Times New Roman" w:hAnsi="Times New Roman" w:cs="Times New Roman"/>
+          <w:color w:val="000000" w:themeColor="text1"/>
+          <w:spacing w:val="3"/>
+          <w:sz w:val="32"/>
+          <w:szCs w:val="32"/>
+          <w:lang w:val="uk-UA"/>
+        </w:rPr>
+        <w:t>print</w:t>
+      </w:r>
+      <w:proofErr w:type="spellEnd"/>
+      <w:r>
+        <w:rPr>
+          <w:rFonts w:ascii="Times New Roman" w:hAnsi="Times New Roman" w:cs="Times New Roman"/>
+          <w:color w:val="000000" w:themeColor="text1"/>
+          <w:spacing w:val="3"/>
+          <w:sz w:val="32"/>
+          <w:szCs w:val="32"/>
+          <w:lang w:val="uk-UA"/>
+        </w:rPr>
+        <w:t xml:space="preserve"> a </w:t>
+      </w:r>
+      <w:proofErr w:type="spellStart"/>
+      <w:r>
+        <w:rPr>
+          <w:rFonts w:ascii="Times New Roman" w:hAnsi="Times New Roman" w:cs="Times New Roman"/>
+          <w:color w:val="000000" w:themeColor="text1"/>
+          <w:spacing w:val="3"/>
+          <w:sz w:val="32"/>
+          <w:szCs w:val="32"/>
+          <w:lang w:val="uk-UA"/>
+        </w:rPr>
+        <w:t>text</w:t>
+      </w:r>
+      <w:proofErr w:type="spellEnd"/>
+      <w:r>
+        <w:rPr>
+          <w:rFonts w:ascii="Times New Roman" w:hAnsi="Times New Roman" w:cs="Times New Roman"/>
+          <w:color w:val="000000" w:themeColor="text1"/>
+          <w:spacing w:val="3"/>
+          <w:sz w:val="32"/>
+          <w:szCs w:val="32"/>
+          <w:lang w:val="uk-UA"/>
+        </w:rPr>
+        <w:t xml:space="preserve"> </w:t>
+      </w:r>
+      <w:proofErr w:type="spellStart"/>
+      <w:r>
+        <w:rPr>
+          <w:rFonts w:ascii="Times New Roman" w:hAnsi="Times New Roman" w:cs="Times New Roman"/>
+          <w:color w:val="000000" w:themeColor="text1"/>
+          <w:spacing w:val="3"/>
+          <w:sz w:val="32"/>
+          <w:szCs w:val="32"/>
+          <w:lang w:val="uk-UA"/>
+        </w:rPr>
+        <w:t>file</w:t>
+      </w:r>
+      <w:proofErr w:type="spellEnd"/>
+      <w:r>
+        <w:rPr>
+          <w:rFonts w:ascii="Times New Roman" w:hAnsi="Times New Roman" w:cs="Times New Roman"/>
+          <w:color w:val="000000" w:themeColor="text1"/>
+          <w:spacing w:val="3"/>
+          <w:sz w:val="32"/>
+          <w:szCs w:val="32"/>
+          <w:lang w:val="uk-UA"/>
+        </w:rPr>
+        <w:t xml:space="preserve"> </w:t>
+      </w:r>
+      <w:proofErr w:type="spellStart"/>
+      <w:r>
+        <w:rPr>
+          <w:rFonts w:ascii="Times New Roman" w:hAnsi="Times New Roman" w:cs="Times New Roman"/>
+          <w:color w:val="000000" w:themeColor="text1"/>
+          <w:spacing w:val="3"/>
+          <w:sz w:val="32"/>
+          <w:szCs w:val="32"/>
+          <w:lang w:val="uk-UA"/>
+        </w:rPr>
+        <w:t>with</w:t>
+      </w:r>
+      <w:proofErr w:type="spellEnd"/>
+      <w:r>
+        <w:rPr>
+          <w:rFonts w:ascii="Times New Roman" w:hAnsi="Times New Roman" w:cs="Times New Roman"/>
+          <w:color w:val="000000" w:themeColor="text1"/>
+          <w:spacing w:val="3"/>
+          <w:sz w:val="32"/>
+          <w:szCs w:val="32"/>
+          <w:lang w:val="uk-UA"/>
+        </w:rPr>
+        <w:t xml:space="preserve"> </w:t>
+      </w:r>
+      <w:proofErr w:type="spellStart"/>
+      <w:r>
+        <w:rPr>
+          <w:rFonts w:ascii="Times New Roman" w:hAnsi="Times New Roman" w:cs="Times New Roman"/>
+          <w:color w:val="000000" w:themeColor="text1"/>
+          <w:spacing w:val="3"/>
+          <w:sz w:val="32"/>
+          <w:szCs w:val="32"/>
+          <w:lang w:val="uk-UA"/>
+        </w:rPr>
+        <w:t>and</w:t>
+      </w:r>
+      <w:proofErr w:type="spellEnd"/>
+      <w:r>
+        <w:rPr>
+          <w:rFonts w:ascii="Times New Roman" w:hAnsi="Times New Roman" w:cs="Times New Roman"/>
+          <w:color w:val="000000" w:themeColor="text1"/>
+          <w:spacing w:val="3"/>
+          <w:sz w:val="32"/>
+          <w:szCs w:val="32"/>
+          <w:lang w:val="uk-UA"/>
+        </w:rPr>
+        <w:t xml:space="preserve"> </w:t>
+      </w:r>
+      <w:proofErr w:type="spellStart"/>
+      <w:r>
+        <w:rPr>
+          <w:rFonts w:ascii="Times New Roman" w:hAnsi="Times New Roman" w:cs="Times New Roman"/>
+          <w:color w:val="000000" w:themeColor="text1"/>
+          <w:spacing w:val="3"/>
+          <w:sz w:val="32"/>
+          <w:szCs w:val="32"/>
+          <w:lang w:val="uk-UA"/>
+        </w:rPr>
+        <w:t>without</w:t>
+      </w:r>
+      <w:proofErr w:type="spellEnd"/>
+      <w:r>
+        <w:rPr>
+          <w:rFonts w:ascii="Times New Roman" w:hAnsi="Times New Roman" w:cs="Times New Roman"/>
+          <w:color w:val="000000" w:themeColor="text1"/>
+          <w:spacing w:val="3"/>
+          <w:sz w:val="32"/>
+          <w:szCs w:val="32"/>
+          <w:lang w:val="uk-UA"/>
+        </w:rPr>
+        <w:t xml:space="preserve"> a </w:t>
+      </w:r>
+      <w:proofErr w:type="spellStart"/>
+      <w:r>
+        <w:rPr>
+          <w:rFonts w:ascii="Times New Roman" w:hAnsi="Times New Roman" w:cs="Times New Roman"/>
+          <w:color w:val="000000" w:themeColor="text1"/>
+          <w:spacing w:val="3"/>
+          <w:sz w:val="32"/>
+          <w:szCs w:val="32"/>
+          <w:lang w:val="uk-UA"/>
+        </w:rPr>
+        <w:t>command</w:t>
+      </w:r>
+      <w:proofErr w:type="spellEnd"/>
+      <w:r>
+        <w:rPr>
+          <w:rFonts w:ascii="Times New Roman" w:hAnsi="Times New Roman" w:cs="Times New Roman"/>
+          <w:color w:val="000000" w:themeColor="text1"/>
+          <w:spacing w:val="3"/>
+          <w:sz w:val="32"/>
+          <w:szCs w:val="32"/>
+          <w:lang w:val="uk-UA"/>
+        </w:rPr>
+        <w:t xml:space="preserve"> </w:t>
+      </w:r>
+      <w:proofErr w:type="spellStart"/>
+      <w:r>
+        <w:rPr>
+          <w:rFonts w:ascii="Times New Roman" w:hAnsi="Times New Roman" w:cs="Times New Roman"/>
+          <w:color w:val="000000" w:themeColor="text1"/>
+          <w:spacing w:val="3"/>
+          <w:sz w:val="32"/>
+          <w:szCs w:val="32"/>
+          <w:lang w:val="uk-UA"/>
+        </w:rPr>
+        <w:t>line</w:t>
+      </w:r>
+      <w:proofErr w:type="spellEnd"/>
     </w:p>
     <w:sectPr>
       <w:pgSz w:w="12240" w:h="15840"/>
@@ -349,7 +1456,7 @@
 </file>
 
 <file path=word/numbering.xml><?xml version="1.0" encoding="utf-8"?>
-<w:numbering xmlns:wpc="http://schemas.microsoft.com/office/word/2010/wordprocessingCanvas" xmlns:cx="http://schemas.microsoft.com/office/drawing/2014/chartex" xmlns:cx1="http://schemas.microsoft.com/office/drawing/2015/9/8/chartex" xmlns:cx2="http://schemas.microsoft.com/office/drawing/2015/10/21/chartex" xmlns:cx3="http://schemas.microsoft.com/office/drawing/2016/5/9/chartex" xmlns:cx4="http://schemas.microsoft.com/office/drawing/2016/5/10/chartex" xmlns:cx5="http://schemas.microsoft.com/office/drawing/2016/5/11/chartex" xmlns:cx6="http://schemas.microsoft.com/office/drawing/2016/5/12/chartex" xmlns:cx7="http://schemas.microsoft.com/office/drawing/2016/5/13/chartex" xmlns:cx8="http://schemas.microsoft.com/office/drawing/2016/5/14/chartex" xmlns:mc="http://schemas.openxmlformats.org/markup-compatibility/2006" xmlns:aink="http://schemas.microsoft.com/office/drawing/2016/ink" xmlns:am3d="http://schemas.microsoft.com/office/drawing/2017/model3d" xmlns:o="urn:schemas-microsoft-com:office:office" xmlns:r="http://schemas.openxmlformats.org/officeDocument/2006/relationships" xmlns:m="http://schemas.openxmlformats.org/officeDocument/2006/math" xmlns:v="urn:schemas-microsoft-com:vml" xmlns:wp14="http://schemas.microsoft.com/office/word/2010/wordprocessingDrawing" xmlns:wp="http://schemas.openxmlformats.org/drawingml/2006/wordprocessingDrawing" xmlns:w10="urn:schemas-microsoft-com:office:word" xmlns:w="http://schemas.openxmlformats.org/wordprocessingml/2006/main" xmlns:w14="http://schemas.microsoft.com/office/word/2010/wordml" xmlns:w15="http://schemas.microsoft.com/office/word/2012/wordml" xmlns:w16cex="http://schemas.microsoft.com/office/word/2018/wordml/cex" xmlns:w16cid="http://schemas.microsoft.com/office/word/2016/wordml/cid" xmlns:w16="http://schemas.microsoft.com/office/word/2018/wordml" xmlns:w16sdtdh="http://schemas.microsoft.com/office/word/2020/wordml/sdtdatahash" xmlns:w16se="http://schemas.microsoft.com/office/word/2015/wordml/symex" xmlns:wpg="http://schemas.microsoft.com/office/word/2010/wordprocessingGroup" xmlns:wpi="http://schemas.microsoft.com/office/word/2010/wordprocessingInk" xmlns:wne="http://schemas.microsoft.com/office/word/2006/wordml" xmlns:wps="http://schemas.microsoft.com/office/word/2010/wordprocessingShape" mc:Ignorable="w14 w15 w16se w16cid w16 w16cex w16sdtdh wp14">
+<w:numbering xmlns:wpc="http://schemas.microsoft.com/office/word/2010/wordprocessingCanvas" xmlns:cx="http://schemas.microsoft.com/office/drawing/2014/chartex" xmlns:mc="http://schemas.openxmlformats.org/markup-compatibility/2006" xmlns:o="urn:schemas-microsoft-com:office:office" xmlns:r="http://schemas.openxmlformats.org/officeDocument/2006/relationships" xmlns:m="http://schemas.openxmlformats.org/officeDocument/2006/math" xmlns:v="urn:schemas-microsoft-com:vml" xmlns:wp14="http://schemas.microsoft.com/office/word/2010/wordprocessingDrawing" xmlns:wp="http://schemas.openxmlformats.org/drawingml/2006/wordprocessingDrawing" xmlns:w10="urn:schemas-microsoft-com:office:word" xmlns:w="http://schemas.openxmlformats.org/wordprocessingml/2006/main" xmlns:w14="http://schemas.microsoft.com/office/word/2010/wordml" xmlns:w15="http://schemas.microsoft.com/office/word/2012/wordml" xmlns:w16se="http://schemas.microsoft.com/office/word/2015/wordml/symex" xmlns:wpg="http://schemas.microsoft.com/office/word/2010/wordprocessingGroup" xmlns:wpi="http://schemas.microsoft.com/office/word/2010/wordprocessingInk" xmlns:wne="http://schemas.microsoft.com/office/word/2006/wordml" xmlns:wps="http://schemas.microsoft.com/office/word/2010/wordprocessingShape" mc:Ignorable="w14 w15 w16se wp14">
   <w:abstractNum w:abstractNumId="0" w15:restartNumberingAfterBreak="0">
     <w:nsid w:val="075460DF"/>
     <w:multiLevelType w:val="hybridMultilevel"/>
@@ -2187,7 +3294,7 @@
 </file>
 
 <file path=word/styles.xml><?xml version="1.0" encoding="utf-8"?>
-<w:styles xmlns:mc="http://schemas.openxmlformats.org/markup-compatibility/2006" xmlns:r="http://schemas.openxmlformats.org/officeDocument/2006/relationships" xmlns:w="http://schemas.openxmlformats.org/wordprocessingml/2006/main" xmlns:w14="http://schemas.microsoft.com/office/word/2010/wordml" xmlns:w15="http://schemas.microsoft.com/office/word/2012/wordml" xmlns:w16cex="http://schemas.microsoft.com/office/word/2018/wordml/cex" xmlns:w16cid="http://schemas.microsoft.com/office/word/2016/wordml/cid" xmlns:w16="http://schemas.microsoft.com/office/word/2018/wordml" xmlns:w16sdtdh="http://schemas.microsoft.com/office/word/2020/wordml/sdtdatahash" xmlns:w16se="http://schemas.microsoft.com/office/word/2015/wordml/symex" mc:Ignorable="w14 w15 w16se w16cid w16 w16cex w16sdtdh">
+<w:styles xmlns:mc="http://schemas.openxmlformats.org/markup-compatibility/2006" xmlns:r="http://schemas.openxmlformats.org/officeDocument/2006/relationships" xmlns:w="http://schemas.openxmlformats.org/wordprocessingml/2006/main" xmlns:w14="http://schemas.microsoft.com/office/word/2010/wordml" xmlns:w15="http://schemas.microsoft.com/office/word/2012/wordml" xmlns:w16se="http://schemas.microsoft.com/office/word/2015/wordml/symex" mc:Ignorable="w14 w15 w16se">
   <w:docDefaults>
     <w:rPrDefault>
       <w:rPr>
@@ -2203,7 +3310,7 @@
       </w:pPr>
     </w:pPrDefault>
   </w:docDefaults>
-  <w:latentStyles w:defLockedState="0" w:defUIPriority="99" w:defSemiHidden="0" w:defUnhideWhenUsed="0" w:defQFormat="0" w:count="376">
+  <w:latentStyles w:defLockedState="0" w:defUIPriority="99" w:defSemiHidden="0" w:defUnhideWhenUsed="0" w:defQFormat="0" w:count="371">
     <w:lsdException w:name="Normal" w:uiPriority="0" w:qFormat="1"/>
     <w:lsdException w:name="heading 1" w:uiPriority="9" w:qFormat="1"/>
     <w:lsdException w:name="heading 2" w:semiHidden="1" w:uiPriority="9" w:unhideWhenUsed="1" w:qFormat="1"/>
@@ -2575,23 +3682,18 @@
     <w:lsdException w:name="List Table 5 Dark Accent 6" w:uiPriority="50"/>
     <w:lsdException w:name="List Table 6 Colorful Accent 6" w:uiPriority="51"/>
     <w:lsdException w:name="List Table 7 Colorful Accent 6" w:uiPriority="52"/>
-    <w:lsdException w:name="Mention" w:semiHidden="1" w:unhideWhenUsed="1"/>
-    <w:lsdException w:name="Smart Hyperlink" w:semiHidden="1" w:unhideWhenUsed="1"/>
-    <w:lsdException w:name="Hashtag" w:semiHidden="1" w:unhideWhenUsed="1"/>
-    <w:lsdException w:name="Unresolved Mention" w:semiHidden="1" w:unhideWhenUsed="1"/>
-    <w:lsdException w:name="Smart Link" w:semiHidden="1" w:unhideWhenUsed="1"/>
   </w:latentStyles>
-  <w:style w:type="paragraph" w:default="1" w:styleId="Normal">
+  <w:style w:type="paragraph" w:default="1" w:styleId="a">
     <w:name w:val="Normal"/>
     <w:qFormat/>
   </w:style>
-  <w:style w:type="character" w:default="1" w:styleId="DefaultParagraphFont">
+  <w:style w:type="character" w:default="1" w:styleId="a0">
     <w:name w:val="Default Paragraph Font"/>
     <w:uiPriority w:val="1"/>
     <w:semiHidden/>
     <w:unhideWhenUsed/>
   </w:style>
-  <w:style w:type="table" w:default="1" w:styleId="TableNormal">
+  <w:style w:type="table" w:default="1" w:styleId="a1">
     <w:name w:val="Normal Table"/>
     <w:uiPriority w:val="99"/>
     <w:semiHidden/>
@@ -2606,15 +3708,15 @@
       </w:tblCellMar>
     </w:tblPr>
   </w:style>
-  <w:style w:type="numbering" w:default="1" w:styleId="NoList">
+  <w:style w:type="numbering" w:default="1" w:styleId="a2">
     <w:name w:val="No List"/>
     <w:uiPriority w:val="99"/>
     <w:semiHidden/>
     <w:unhideWhenUsed/>
   </w:style>
-  <w:style w:type="paragraph" w:styleId="ListParagraph">
+  <w:style w:type="paragraph" w:styleId="a3">
     <w:name w:val="List Paragraph"/>
-    <w:basedOn w:val="Normal"/>
+    <w:basedOn w:val="a"/>
     <w:uiPriority w:val="34"/>
     <w:qFormat/>
     <w:rsid w:val="00C868C1"/>
